--- a/2_lab3/report.docx
+++ b/2_lab3/report.docx
@@ -445,10 +445,14 @@
             </w:pPr>
             <w:r>
               <w:rPr>
-                <w:color w:val="000000"/>
                 <w:rtl w:val="0"/>
               </w:rPr>
-              <w:t xml:space="preserve">Ищенко Д.О.</w:t>
+              <w:t xml:space="preserve">Ахметзянов Д.А.</w:t>
+            </w:r>
+            <w:r>
+              <w:rPr>
+                <w:rtl w:val="0"/>
+              </w:rPr>
             </w:r>
           </w:p>
         </w:tc>
@@ -868,7 +872,7 @@
           </w:r>
           <w:r>
             <w:fldChar w:fldCharType="begin"/>
-            <w:instrText xml:space="preserve"> HYPERLINK \l "_2et92p0" </w:instrText>
+            <w:instrText xml:space="preserve"> HYPERLINK \l "_tyjcwt" </w:instrText>
             <w:fldChar w:fldCharType="separate"/>
           </w:r>
           <w:r>
@@ -964,7 +968,7 @@
         <w:widowControl w:val="1"/>
         <w:numPr>
           <w:ilvl w:val="0"/>
-          <w:numId w:val="1"/>
+          <w:numId w:val="2"/>
         </w:numPr>
         <w:pBdr>
           <w:top w:space="0" w:sz="0" w:val="nil"/>
@@ -1007,345 +1011,6 @@
           <w:rtl w:val="0"/>
         </w:rPr>
         <w:t xml:space="preserve">Алгоритм Хаффмана (HA)</w:t>
-      </w:r>
-    </w:p>
-    <w:p>
-      <w:pPr>
-        <w:keepNext w:val="0"/>
-        <w:keepLines w:val="0"/>
-        <w:pageBreakBefore w:val="0"/>
-        <w:widowControl w:val="1"/>
-        <w:numPr>
-          <w:ilvl w:val="0"/>
-          <w:numId w:val="1"/>
-        </w:numPr>
-        <w:pBdr>
-          <w:top w:space="0" w:sz="0" w:val="nil"/>
-          <w:left w:space="0" w:sz="0" w:val="nil"/>
-          <w:bottom w:space="0" w:sz="0" w:val="nil"/>
-          <w:right w:space="0" w:sz="0" w:val="nil"/>
-          <w:between w:space="0" w:sz="0" w:val="nil"/>
-        </w:pBdr>
-        <w:shd w:fill="auto" w:val="clear"/>
-        <w:spacing w:after="0" w:before="0" w:line="360" w:lineRule="auto"/>
-        <w:ind w:left="720" w:right="0" w:hanging="360"/>
-        <w:jc w:val="both"/>
-        <w:rPr>
-          <w:rFonts w:ascii="Times New Roman" w:cs="Times New Roman" w:eastAsia="Times New Roman" w:hAnsi="Times New Roman"/>
-          <w:b w:val="0"/>
-          <w:i w:val="0"/>
-          <w:smallCaps w:val="0"/>
-          <w:strike w:val="0"/>
-          <w:color w:val="000000"/>
-          <w:sz w:val="28"/>
-          <w:szCs w:val="28"/>
-          <w:u w:val="none"/>
-          <w:shd w:fill="auto" w:val="clear"/>
-          <w:vertAlign w:val="baseline"/>
-        </w:rPr>
-      </w:pPr>
-      <w:r>
-        <w:rPr>
-          <w:rFonts w:ascii="Times New Roman" w:cs="Times New Roman" w:eastAsia="Times New Roman" w:hAnsi="Times New Roman"/>
-          <w:b w:val="0"/>
-          <w:i w:val="0"/>
-          <w:smallCaps w:val="0"/>
-          <w:strike w:val="0"/>
-          <w:color w:val="000000"/>
-          <w:sz w:val="28"/>
-          <w:szCs w:val="28"/>
-          <w:u w:val="none"/>
-          <w:shd w:fill="auto" w:val="clear"/>
-          <w:vertAlign w:val="baseline"/>
-          <w:rtl w:val="0"/>
-        </w:rPr>
-        <w:t xml:space="preserve">Кодирование длин серий (RKE)</w:t>
-      </w:r>
-    </w:p>
-    <w:p>
-      <w:pPr>
-        <w:keepNext w:val="0"/>
-        <w:keepLines w:val="0"/>
-        <w:pageBreakBefore w:val="0"/>
-        <w:widowControl w:val="1"/>
-        <w:numPr>
-          <w:ilvl w:val="0"/>
-          <w:numId w:val="1"/>
-        </w:numPr>
-        <w:pBdr>
-          <w:top w:space="0" w:sz="0" w:val="nil"/>
-          <w:left w:space="0" w:sz="0" w:val="nil"/>
-          <w:bottom w:space="0" w:sz="0" w:val="nil"/>
-          <w:right w:space="0" w:sz="0" w:val="nil"/>
-          <w:between w:space="0" w:sz="0" w:val="nil"/>
-        </w:pBdr>
-        <w:shd w:fill="auto" w:val="clear"/>
-        <w:spacing w:after="0" w:before="0" w:line="360" w:lineRule="auto"/>
-        <w:ind w:left="720" w:right="0" w:hanging="360"/>
-        <w:jc w:val="both"/>
-        <w:rPr>
-          <w:rFonts w:ascii="Times New Roman" w:cs="Times New Roman" w:eastAsia="Times New Roman" w:hAnsi="Times New Roman"/>
-          <w:b w:val="0"/>
-          <w:i w:val="0"/>
-          <w:smallCaps w:val="0"/>
-          <w:strike w:val="0"/>
-          <w:color w:val="000000"/>
-          <w:sz w:val="28"/>
-          <w:szCs w:val="28"/>
-          <w:u w:val="none"/>
-          <w:shd w:fill="auto" w:val="clear"/>
-          <w:vertAlign w:val="baseline"/>
-        </w:rPr>
-      </w:pPr>
-      <w:r>
-        <w:rPr>
-          <w:rFonts w:ascii="Times New Roman" w:cs="Times New Roman" w:eastAsia="Times New Roman" w:hAnsi="Times New Roman"/>
-          <w:b w:val="0"/>
-          <w:i w:val="0"/>
-          <w:smallCaps w:val="0"/>
-          <w:strike w:val="0"/>
-          <w:color w:val="000000"/>
-          <w:sz w:val="28"/>
-          <w:szCs w:val="28"/>
-          <w:u w:val="none"/>
-          <w:shd w:fill="auto" w:val="clear"/>
-          <w:vertAlign w:val="baseline"/>
-          <w:rtl w:val="0"/>
-        </w:rPr>
-        <w:t xml:space="preserve">Алгоритм Лемпеля-Зива (LZ78)</w:t>
-      </w:r>
-    </w:p>
-    <w:p>
-      <w:pPr>
-        <w:keepNext w:val="0"/>
-        <w:keepLines w:val="0"/>
-        <w:pageBreakBefore w:val="0"/>
-        <w:widowControl w:val="1"/>
-        <w:numPr>
-          <w:ilvl w:val="0"/>
-          <w:numId w:val="1"/>
-        </w:numPr>
-        <w:pBdr>
-          <w:top w:space="0" w:sz="0" w:val="nil"/>
-          <w:left w:space="0" w:sz="0" w:val="nil"/>
-          <w:bottom w:space="0" w:sz="0" w:val="nil"/>
-          <w:right w:space="0" w:sz="0" w:val="nil"/>
-          <w:between w:space="0" w:sz="0" w:val="nil"/>
-        </w:pBdr>
-        <w:shd w:fill="auto" w:val="clear"/>
-        <w:spacing w:after="0" w:before="0" w:line="360" w:lineRule="auto"/>
-        <w:ind w:left="720" w:right="0" w:hanging="360"/>
-        <w:jc w:val="both"/>
-        <w:rPr>
-          <w:rFonts w:ascii="Times New Roman" w:cs="Times New Roman" w:eastAsia="Times New Roman" w:hAnsi="Times New Roman"/>
-          <w:b w:val="0"/>
-          <w:i w:val="1"/>
-          <w:smallCaps w:val="0"/>
-          <w:strike w:val="0"/>
-          <w:color w:val="000000"/>
-          <w:sz w:val="28"/>
-          <w:szCs w:val="28"/>
-          <w:u w:val="none"/>
-          <w:shd w:fill="auto" w:val="clear"/>
-          <w:vertAlign w:val="baseline"/>
-        </w:rPr>
-      </w:pPr>
-      <w:r>
-        <w:rPr>
-          <w:rFonts w:ascii="Times New Roman" w:cs="Times New Roman" w:eastAsia="Times New Roman" w:hAnsi="Times New Roman"/>
-          <w:b w:val="0"/>
-          <w:i w:val="1"/>
-          <w:smallCaps w:val="0"/>
-          <w:strike w:val="0"/>
-          <w:color w:val="000000"/>
-          <w:sz w:val="28"/>
-          <w:szCs w:val="28"/>
-          <w:u w:val="none"/>
-          <w:shd w:fill="auto" w:val="clear"/>
-          <w:vertAlign w:val="baseline"/>
-          <w:rtl w:val="0"/>
-        </w:rPr>
-        <w:t xml:space="preserve">Преобразование Барроуза-Уиллера (BWT)</w:t>
-      </w:r>
-    </w:p>
-    <w:p>
-      <w:pPr>
-        <w:keepNext w:val="0"/>
-        <w:keepLines w:val="0"/>
-        <w:pageBreakBefore w:val="0"/>
-        <w:widowControl w:val="1"/>
-        <w:numPr>
-          <w:ilvl w:val="0"/>
-          <w:numId w:val="1"/>
-        </w:numPr>
-        <w:pBdr>
-          <w:top w:space="0" w:sz="0" w:val="nil"/>
-          <w:left w:space="0" w:sz="0" w:val="nil"/>
-          <w:bottom w:space="0" w:sz="0" w:val="nil"/>
-          <w:right w:space="0" w:sz="0" w:val="nil"/>
-          <w:between w:space="0" w:sz="0" w:val="nil"/>
-        </w:pBdr>
-        <w:shd w:fill="auto" w:val="clear"/>
-        <w:spacing w:after="0" w:before="0" w:line="360" w:lineRule="auto"/>
-        <w:ind w:left="720" w:right="0" w:hanging="360"/>
-        <w:jc w:val="both"/>
-        <w:rPr>
-          <w:rFonts w:ascii="Times New Roman" w:cs="Times New Roman" w:eastAsia="Times New Roman" w:hAnsi="Times New Roman"/>
-          <w:b w:val="0"/>
-          <w:i w:val="1"/>
-          <w:smallCaps w:val="0"/>
-          <w:strike w:val="0"/>
-          <w:color w:val="000000"/>
-          <w:sz w:val="28"/>
-          <w:szCs w:val="28"/>
-          <w:u w:val="none"/>
-          <w:shd w:fill="auto" w:val="clear"/>
-          <w:vertAlign w:val="baseline"/>
-        </w:rPr>
-      </w:pPr>
-      <w:r>
-        <w:rPr>
-          <w:rFonts w:ascii="Times New Roman" w:cs="Times New Roman" w:eastAsia="Times New Roman" w:hAnsi="Times New Roman"/>
-          <w:b w:val="0"/>
-          <w:i w:val="1"/>
-          <w:smallCaps w:val="0"/>
-          <w:strike w:val="0"/>
-          <w:color w:val="000000"/>
-          <w:sz w:val="28"/>
-          <w:szCs w:val="28"/>
-          <w:u w:val="none"/>
-          <w:shd w:fill="auto" w:val="clear"/>
-          <w:vertAlign w:val="baseline"/>
-          <w:rtl w:val="0"/>
-        </w:rPr>
-        <w:t xml:space="preserve">MTF</w:t>
-      </w:r>
-    </w:p>
-    <w:p>
-      <w:pPr>
-        <w:keepNext w:val="0"/>
-        <w:keepLines w:val="0"/>
-        <w:pageBreakBefore w:val="0"/>
-        <w:widowControl w:val="1"/>
-        <w:numPr>
-          <w:ilvl w:val="0"/>
-          <w:numId w:val="1"/>
-        </w:numPr>
-        <w:pBdr>
-          <w:top w:space="0" w:sz="0" w:val="nil"/>
-          <w:left w:space="0" w:sz="0" w:val="nil"/>
-          <w:bottom w:space="0" w:sz="0" w:val="nil"/>
-          <w:right w:space="0" w:sz="0" w:val="nil"/>
-          <w:between w:space="0" w:sz="0" w:val="nil"/>
-        </w:pBdr>
-        <w:shd w:fill="auto" w:val="clear"/>
-        <w:spacing w:after="0" w:before="0" w:line="360" w:lineRule="auto"/>
-        <w:ind w:left="720" w:right="0" w:hanging="360"/>
-        <w:jc w:val="both"/>
-        <w:rPr>
-          <w:rFonts w:ascii="Times New Roman" w:cs="Times New Roman" w:eastAsia="Times New Roman" w:hAnsi="Times New Roman"/>
-          <w:b w:val="0"/>
-          <w:i w:val="0"/>
-          <w:smallCaps w:val="0"/>
-          <w:strike w:val="0"/>
-          <w:color w:val="000000"/>
-          <w:sz w:val="28"/>
-          <w:szCs w:val="28"/>
-          <w:u w:val="none"/>
-          <w:shd w:fill="auto" w:val="clear"/>
-          <w:vertAlign w:val="baseline"/>
-        </w:rPr>
-      </w:pPr>
-      <w:r>
-        <w:rPr>
-          <w:rFonts w:ascii="Times New Roman" w:cs="Times New Roman" w:eastAsia="Times New Roman" w:hAnsi="Times New Roman"/>
-          <w:b w:val="0"/>
-          <w:i w:val="0"/>
-          <w:smallCaps w:val="0"/>
-          <w:strike w:val="0"/>
-          <w:color w:val="000000"/>
-          <w:sz w:val="28"/>
-          <w:szCs w:val="28"/>
-          <w:u w:val="none"/>
-          <w:shd w:fill="auto" w:val="clear"/>
-          <w:vertAlign w:val="baseline"/>
-          <w:rtl w:val="0"/>
-        </w:rPr>
-        <w:t xml:space="preserve">Арифметическое кодирование (AC)</w:t>
-      </w:r>
-    </w:p>
-    <w:p>
-      <w:pPr>
-        <w:keepNext w:val="0"/>
-        <w:keepLines w:val="0"/>
-        <w:pageBreakBefore w:val="0"/>
-        <w:widowControl w:val="1"/>
-        <w:numPr>
-          <w:ilvl w:val="0"/>
-          <w:numId w:val="1"/>
-        </w:numPr>
-        <w:pBdr>
-          <w:top w:space="0" w:sz="0" w:val="nil"/>
-          <w:left w:space="0" w:sz="0" w:val="nil"/>
-          <w:bottom w:space="0" w:sz="0" w:val="nil"/>
-          <w:right w:space="0" w:sz="0" w:val="nil"/>
-          <w:between w:space="0" w:sz="0" w:val="nil"/>
-        </w:pBdr>
-        <w:shd w:fill="auto" w:val="clear"/>
-        <w:spacing w:after="0" w:before="0" w:line="360" w:lineRule="auto"/>
-        <w:ind w:left="720" w:right="0" w:hanging="360"/>
-        <w:jc w:val="both"/>
-        <w:rPr>
-          <w:rFonts w:ascii="Times New Roman" w:cs="Times New Roman" w:eastAsia="Times New Roman" w:hAnsi="Times New Roman"/>
-          <w:b w:val="0"/>
-          <w:i w:val="0"/>
-          <w:smallCaps w:val="0"/>
-          <w:strike w:val="0"/>
-          <w:color w:val="000000"/>
-          <w:sz w:val="28"/>
-          <w:szCs w:val="28"/>
-          <w:u w:val="none"/>
-          <w:shd w:fill="auto" w:val="clear"/>
-          <w:vertAlign w:val="baseline"/>
-        </w:rPr>
-      </w:pPr>
-      <w:r>
-        <w:rPr>
-          <w:rFonts w:ascii="Times New Roman" w:cs="Times New Roman" w:eastAsia="Times New Roman" w:hAnsi="Times New Roman"/>
-          <w:b w:val="0"/>
-          <w:i w:val="0"/>
-          <w:smallCaps w:val="0"/>
-          <w:strike w:val="0"/>
-          <w:color w:val="000000"/>
-          <w:sz w:val="28"/>
-          <w:szCs w:val="28"/>
-          <w:u w:val="none"/>
-          <w:shd w:fill="auto" w:val="clear"/>
-          <w:vertAlign w:val="baseline"/>
-          <w:rtl w:val="0"/>
-        </w:rPr>
-        <w:t xml:space="preserve">PPM</w:t>
-      </w:r>
-    </w:p>
-    <w:p>
-      <w:pPr>
-        <w:rPr/>
-      </w:pPr>
-      <w:r>
-        <w:rPr>
-          <w:rtl w:val="0"/>
-        </w:rPr>
-      </w:r>
-    </w:p>
-    <w:p>
-      <w:pPr>
-        <w:rPr/>
-      </w:pPr>
-      <w:r>
-        <w:rPr>
-          <w:rtl w:val="0"/>
-        </w:rPr>
-        <w:t xml:space="preserve">Проанализировать эффективность и время сжатия на датасете enwik8 для процедур сжатия на основе:</w:t>
       </w:r>
     </w:p>
     <w:p>
@@ -1398,7 +1063,7 @@
           <w:vertAlign w:val="baseline"/>
           <w:rtl w:val="0"/>
         </w:rPr>
-        <w:t xml:space="preserve">Алгоритма Хаффмана</w:t>
+        <w:t xml:space="preserve">Кодирование длин серий (RKE)</w:t>
       </w:r>
     </w:p>
     <w:p>
@@ -1451,7 +1116,7 @@
           <w:vertAlign w:val="baseline"/>
           <w:rtl w:val="0"/>
         </w:rPr>
-        <w:t xml:space="preserve">Арифметического кодирования</w:t>
+        <w:t xml:space="preserve">Алгоритм Лемпеля-Зива (LZ78)</w:t>
       </w:r>
     </w:p>
     <w:p>
@@ -1478,7 +1143,7 @@
         <w:rPr>
           <w:rFonts w:ascii="Times New Roman" w:cs="Times New Roman" w:eastAsia="Times New Roman" w:hAnsi="Times New Roman"/>
           <w:b w:val="0"/>
-          <w:i w:val="0"/>
+          <w:i w:val="1"/>
           <w:smallCaps w:val="0"/>
           <w:strike w:val="0"/>
           <w:color w:val="000000"/>
@@ -1493,7 +1158,7 @@
         <w:rPr>
           <w:rFonts w:ascii="Times New Roman" w:cs="Times New Roman" w:eastAsia="Times New Roman" w:hAnsi="Times New Roman"/>
           <w:b w:val="0"/>
-          <w:i w:val="0"/>
+          <w:i w:val="1"/>
           <w:smallCaps w:val="0"/>
           <w:strike w:val="0"/>
           <w:color w:val="000000"/>
@@ -1504,7 +1169,7 @@
           <w:vertAlign w:val="baseline"/>
           <w:rtl w:val="0"/>
         </w:rPr>
-        <w:t xml:space="preserve">LZ78</w:t>
+        <w:t xml:space="preserve">Преобразование Барроуза-Уиллера (BWT)</w:t>
       </w:r>
     </w:p>
     <w:p>
@@ -1531,7 +1196,7 @@
         <w:rPr>
           <w:rFonts w:ascii="Times New Roman" w:cs="Times New Roman" w:eastAsia="Times New Roman" w:hAnsi="Times New Roman"/>
           <w:b w:val="0"/>
-          <w:i w:val="0"/>
+          <w:i w:val="1"/>
           <w:smallCaps w:val="0"/>
           <w:strike w:val="0"/>
           <w:color w:val="000000"/>
@@ -1546,7 +1211,7 @@
         <w:rPr>
           <w:rFonts w:ascii="Times New Roman" w:cs="Times New Roman" w:eastAsia="Times New Roman" w:hAnsi="Times New Roman"/>
           <w:b w:val="0"/>
-          <w:i w:val="0"/>
+          <w:i w:val="1"/>
           <w:smallCaps w:val="0"/>
           <w:strike w:val="0"/>
           <w:color w:val="000000"/>
@@ -1557,7 +1222,7 @@
           <w:vertAlign w:val="baseline"/>
           <w:rtl w:val="0"/>
         </w:rPr>
-        <w:t xml:space="preserve">BWT -&gt; MTF -&gt; HA</w:t>
+        <w:t xml:space="preserve">MTF</w:t>
       </w:r>
     </w:p>
     <w:p>
@@ -1610,7 +1275,7 @@
           <w:vertAlign w:val="baseline"/>
           <w:rtl w:val="0"/>
         </w:rPr>
-        <w:t xml:space="preserve">BWT -&gt; MTF -&gt; AC</w:t>
+        <w:t xml:space="preserve">Арифметическое кодирование (AC)</w:t>
       </w:r>
     </w:p>
     <w:p>
@@ -1663,7 +1328,28 @@
           <w:vertAlign w:val="baseline"/>
           <w:rtl w:val="0"/>
         </w:rPr>
-        <w:t xml:space="preserve">RLE -&gt; BWT -&gt; MTF -&gt; RLE -&gt; HA</w:t>
+        <w:t xml:space="preserve">PPM</w:t>
+      </w:r>
+    </w:p>
+    <w:p>
+      <w:pPr>
+        <w:rPr/>
+      </w:pPr>
+      <w:r>
+        <w:rPr>
+          <w:rtl w:val="0"/>
+        </w:rPr>
+      </w:r>
+    </w:p>
+    <w:p>
+      <w:pPr>
+        <w:rPr/>
+      </w:pPr>
+      <w:r>
+        <w:rPr>
+          <w:rtl w:val="0"/>
+        </w:rPr>
+        <w:t xml:space="preserve">Проанализировать эффективность и время сжатия на датасете enwik8 для процедур сжатия на основе:</w:t>
       </w:r>
     </w:p>
     <w:p>
@@ -1674,7 +1360,7 @@
         <w:widowControl w:val="1"/>
         <w:numPr>
           <w:ilvl w:val="0"/>
-          <w:numId w:val="2"/>
+          <w:numId w:val="3"/>
         </w:numPr>
         <w:pBdr>
           <w:top w:space="0" w:sz="0" w:val="nil"/>
@@ -1716,7 +1402,7 @@
           <w:vertAlign w:val="baseline"/>
           <w:rtl w:val="0"/>
         </w:rPr>
-        <w:t xml:space="preserve">RLE -&gt; BWT -&gt; MTF -&gt; RLE -&gt; AC</w:t>
+        <w:t xml:space="preserve">Алгоритма Хаффмана</w:t>
       </w:r>
     </w:p>
     <w:p>
@@ -1727,7 +1413,7 @@
         <w:widowControl w:val="1"/>
         <w:numPr>
           <w:ilvl w:val="0"/>
-          <w:numId w:val="2"/>
+          <w:numId w:val="3"/>
         </w:numPr>
         <w:pBdr>
           <w:top w:space="0" w:sz="0" w:val="nil"/>
@@ -1769,6 +1455,324 @@
           <w:vertAlign w:val="baseline"/>
           <w:rtl w:val="0"/>
         </w:rPr>
+        <w:t xml:space="preserve">Арифметического кодирования</w:t>
+      </w:r>
+    </w:p>
+    <w:p>
+      <w:pPr>
+        <w:keepNext w:val="0"/>
+        <w:keepLines w:val="0"/>
+        <w:pageBreakBefore w:val="0"/>
+        <w:widowControl w:val="1"/>
+        <w:numPr>
+          <w:ilvl w:val="0"/>
+          <w:numId w:val="3"/>
+        </w:numPr>
+        <w:pBdr>
+          <w:top w:space="0" w:sz="0" w:val="nil"/>
+          <w:left w:space="0" w:sz="0" w:val="nil"/>
+          <w:bottom w:space="0" w:sz="0" w:val="nil"/>
+          <w:right w:space="0" w:sz="0" w:val="nil"/>
+          <w:between w:space="0" w:sz="0" w:val="nil"/>
+        </w:pBdr>
+        <w:shd w:fill="auto" w:val="clear"/>
+        <w:spacing w:after="0" w:before="0" w:line="360" w:lineRule="auto"/>
+        <w:ind w:left="720" w:right="0" w:hanging="360"/>
+        <w:jc w:val="both"/>
+        <w:rPr>
+          <w:rFonts w:ascii="Times New Roman" w:cs="Times New Roman" w:eastAsia="Times New Roman" w:hAnsi="Times New Roman"/>
+          <w:b w:val="0"/>
+          <w:i w:val="0"/>
+          <w:smallCaps w:val="0"/>
+          <w:strike w:val="0"/>
+          <w:color w:val="000000"/>
+          <w:sz w:val="28"/>
+          <w:szCs w:val="28"/>
+          <w:u w:val="none"/>
+          <w:shd w:fill="auto" w:val="clear"/>
+          <w:vertAlign w:val="baseline"/>
+        </w:rPr>
+      </w:pPr>
+      <w:r>
+        <w:rPr>
+          <w:rFonts w:ascii="Times New Roman" w:cs="Times New Roman" w:eastAsia="Times New Roman" w:hAnsi="Times New Roman"/>
+          <w:b w:val="0"/>
+          <w:i w:val="0"/>
+          <w:smallCaps w:val="0"/>
+          <w:strike w:val="0"/>
+          <w:color w:val="000000"/>
+          <w:sz w:val="28"/>
+          <w:szCs w:val="28"/>
+          <w:u w:val="none"/>
+          <w:shd w:fill="auto" w:val="clear"/>
+          <w:vertAlign w:val="baseline"/>
+          <w:rtl w:val="0"/>
+        </w:rPr>
+        <w:t xml:space="preserve">LZ78</w:t>
+      </w:r>
+    </w:p>
+    <w:p>
+      <w:pPr>
+        <w:keepNext w:val="0"/>
+        <w:keepLines w:val="0"/>
+        <w:pageBreakBefore w:val="0"/>
+        <w:widowControl w:val="1"/>
+        <w:numPr>
+          <w:ilvl w:val="0"/>
+          <w:numId w:val="3"/>
+        </w:numPr>
+        <w:pBdr>
+          <w:top w:space="0" w:sz="0" w:val="nil"/>
+          <w:left w:space="0" w:sz="0" w:val="nil"/>
+          <w:bottom w:space="0" w:sz="0" w:val="nil"/>
+          <w:right w:space="0" w:sz="0" w:val="nil"/>
+          <w:between w:space="0" w:sz="0" w:val="nil"/>
+        </w:pBdr>
+        <w:shd w:fill="auto" w:val="clear"/>
+        <w:spacing w:after="0" w:before="0" w:line="360" w:lineRule="auto"/>
+        <w:ind w:left="720" w:right="0" w:hanging="360"/>
+        <w:jc w:val="both"/>
+        <w:rPr>
+          <w:rFonts w:ascii="Times New Roman" w:cs="Times New Roman" w:eastAsia="Times New Roman" w:hAnsi="Times New Roman"/>
+          <w:b w:val="0"/>
+          <w:i w:val="0"/>
+          <w:smallCaps w:val="0"/>
+          <w:strike w:val="0"/>
+          <w:color w:val="000000"/>
+          <w:sz w:val="28"/>
+          <w:szCs w:val="28"/>
+          <w:u w:val="none"/>
+          <w:shd w:fill="auto" w:val="clear"/>
+          <w:vertAlign w:val="baseline"/>
+        </w:rPr>
+      </w:pPr>
+      <w:r>
+        <w:rPr>
+          <w:rFonts w:ascii="Times New Roman" w:cs="Times New Roman" w:eastAsia="Times New Roman" w:hAnsi="Times New Roman"/>
+          <w:b w:val="0"/>
+          <w:i w:val="0"/>
+          <w:smallCaps w:val="0"/>
+          <w:strike w:val="0"/>
+          <w:color w:val="000000"/>
+          <w:sz w:val="28"/>
+          <w:szCs w:val="28"/>
+          <w:u w:val="none"/>
+          <w:shd w:fill="auto" w:val="clear"/>
+          <w:vertAlign w:val="baseline"/>
+          <w:rtl w:val="0"/>
+        </w:rPr>
+        <w:t xml:space="preserve">BWT -&gt; MTF -&gt; HA</w:t>
+      </w:r>
+    </w:p>
+    <w:p>
+      <w:pPr>
+        <w:keepNext w:val="0"/>
+        <w:keepLines w:val="0"/>
+        <w:pageBreakBefore w:val="0"/>
+        <w:widowControl w:val="1"/>
+        <w:numPr>
+          <w:ilvl w:val="0"/>
+          <w:numId w:val="3"/>
+        </w:numPr>
+        <w:pBdr>
+          <w:top w:space="0" w:sz="0" w:val="nil"/>
+          <w:left w:space="0" w:sz="0" w:val="nil"/>
+          <w:bottom w:space="0" w:sz="0" w:val="nil"/>
+          <w:right w:space="0" w:sz="0" w:val="nil"/>
+          <w:between w:space="0" w:sz="0" w:val="nil"/>
+        </w:pBdr>
+        <w:shd w:fill="auto" w:val="clear"/>
+        <w:spacing w:after="0" w:before="0" w:line="360" w:lineRule="auto"/>
+        <w:ind w:left="720" w:right="0" w:hanging="360"/>
+        <w:jc w:val="both"/>
+        <w:rPr>
+          <w:rFonts w:ascii="Times New Roman" w:cs="Times New Roman" w:eastAsia="Times New Roman" w:hAnsi="Times New Roman"/>
+          <w:b w:val="0"/>
+          <w:i w:val="0"/>
+          <w:smallCaps w:val="0"/>
+          <w:strike w:val="0"/>
+          <w:color w:val="000000"/>
+          <w:sz w:val="28"/>
+          <w:szCs w:val="28"/>
+          <w:u w:val="none"/>
+          <w:shd w:fill="auto" w:val="clear"/>
+          <w:vertAlign w:val="baseline"/>
+        </w:rPr>
+      </w:pPr>
+      <w:r>
+        <w:rPr>
+          <w:rFonts w:ascii="Times New Roman" w:cs="Times New Roman" w:eastAsia="Times New Roman" w:hAnsi="Times New Roman"/>
+          <w:b w:val="0"/>
+          <w:i w:val="0"/>
+          <w:smallCaps w:val="0"/>
+          <w:strike w:val="0"/>
+          <w:color w:val="000000"/>
+          <w:sz w:val="28"/>
+          <w:szCs w:val="28"/>
+          <w:u w:val="none"/>
+          <w:shd w:fill="auto" w:val="clear"/>
+          <w:vertAlign w:val="baseline"/>
+          <w:rtl w:val="0"/>
+        </w:rPr>
+        <w:t xml:space="preserve">BWT -&gt; MTF -&gt; AC</w:t>
+      </w:r>
+    </w:p>
+    <w:p>
+      <w:pPr>
+        <w:keepNext w:val="0"/>
+        <w:keepLines w:val="0"/>
+        <w:pageBreakBefore w:val="0"/>
+        <w:widowControl w:val="1"/>
+        <w:numPr>
+          <w:ilvl w:val="0"/>
+          <w:numId w:val="3"/>
+        </w:numPr>
+        <w:pBdr>
+          <w:top w:space="0" w:sz="0" w:val="nil"/>
+          <w:left w:space="0" w:sz="0" w:val="nil"/>
+          <w:bottom w:space="0" w:sz="0" w:val="nil"/>
+          <w:right w:space="0" w:sz="0" w:val="nil"/>
+          <w:between w:space="0" w:sz="0" w:val="nil"/>
+        </w:pBdr>
+        <w:shd w:fill="auto" w:val="clear"/>
+        <w:spacing w:after="0" w:before="0" w:line="360" w:lineRule="auto"/>
+        <w:ind w:left="720" w:right="0" w:hanging="360"/>
+        <w:jc w:val="both"/>
+        <w:rPr>
+          <w:rFonts w:ascii="Times New Roman" w:cs="Times New Roman" w:eastAsia="Times New Roman" w:hAnsi="Times New Roman"/>
+          <w:b w:val="0"/>
+          <w:i w:val="0"/>
+          <w:smallCaps w:val="0"/>
+          <w:strike w:val="0"/>
+          <w:color w:val="000000"/>
+          <w:sz w:val="28"/>
+          <w:szCs w:val="28"/>
+          <w:u w:val="none"/>
+          <w:shd w:fill="auto" w:val="clear"/>
+          <w:vertAlign w:val="baseline"/>
+        </w:rPr>
+      </w:pPr>
+      <w:r>
+        <w:rPr>
+          <w:rFonts w:ascii="Times New Roman" w:cs="Times New Roman" w:eastAsia="Times New Roman" w:hAnsi="Times New Roman"/>
+          <w:b w:val="0"/>
+          <w:i w:val="0"/>
+          <w:smallCaps w:val="0"/>
+          <w:strike w:val="0"/>
+          <w:color w:val="000000"/>
+          <w:sz w:val="28"/>
+          <w:szCs w:val="28"/>
+          <w:u w:val="none"/>
+          <w:shd w:fill="auto" w:val="clear"/>
+          <w:vertAlign w:val="baseline"/>
+          <w:rtl w:val="0"/>
+        </w:rPr>
+        <w:t xml:space="preserve">RLE -&gt; BWT -&gt; MTF -&gt; RLE -&gt; HA</w:t>
+      </w:r>
+    </w:p>
+    <w:p>
+      <w:pPr>
+        <w:keepNext w:val="0"/>
+        <w:keepLines w:val="0"/>
+        <w:pageBreakBefore w:val="0"/>
+        <w:widowControl w:val="1"/>
+        <w:numPr>
+          <w:ilvl w:val="0"/>
+          <w:numId w:val="3"/>
+        </w:numPr>
+        <w:pBdr>
+          <w:top w:space="0" w:sz="0" w:val="nil"/>
+          <w:left w:space="0" w:sz="0" w:val="nil"/>
+          <w:bottom w:space="0" w:sz="0" w:val="nil"/>
+          <w:right w:space="0" w:sz="0" w:val="nil"/>
+          <w:between w:space="0" w:sz="0" w:val="nil"/>
+        </w:pBdr>
+        <w:shd w:fill="auto" w:val="clear"/>
+        <w:spacing w:after="0" w:before="0" w:line="360" w:lineRule="auto"/>
+        <w:ind w:left="720" w:right="0" w:hanging="360"/>
+        <w:jc w:val="both"/>
+        <w:rPr>
+          <w:rFonts w:ascii="Times New Roman" w:cs="Times New Roman" w:eastAsia="Times New Roman" w:hAnsi="Times New Roman"/>
+          <w:b w:val="0"/>
+          <w:i w:val="0"/>
+          <w:smallCaps w:val="0"/>
+          <w:strike w:val="0"/>
+          <w:color w:val="000000"/>
+          <w:sz w:val="28"/>
+          <w:szCs w:val="28"/>
+          <w:u w:val="none"/>
+          <w:shd w:fill="auto" w:val="clear"/>
+          <w:vertAlign w:val="baseline"/>
+        </w:rPr>
+      </w:pPr>
+      <w:r>
+        <w:rPr>
+          <w:rFonts w:ascii="Times New Roman" w:cs="Times New Roman" w:eastAsia="Times New Roman" w:hAnsi="Times New Roman"/>
+          <w:b w:val="0"/>
+          <w:i w:val="0"/>
+          <w:smallCaps w:val="0"/>
+          <w:strike w:val="0"/>
+          <w:color w:val="000000"/>
+          <w:sz w:val="28"/>
+          <w:szCs w:val="28"/>
+          <w:u w:val="none"/>
+          <w:shd w:fill="auto" w:val="clear"/>
+          <w:vertAlign w:val="baseline"/>
+          <w:rtl w:val="0"/>
+        </w:rPr>
+        <w:t xml:space="preserve">RLE -&gt; BWT -&gt; MTF -&gt; RLE -&gt; AC</w:t>
+      </w:r>
+    </w:p>
+    <w:p>
+      <w:pPr>
+        <w:keepNext w:val="0"/>
+        <w:keepLines w:val="0"/>
+        <w:pageBreakBefore w:val="0"/>
+        <w:widowControl w:val="1"/>
+        <w:numPr>
+          <w:ilvl w:val="0"/>
+          <w:numId w:val="3"/>
+        </w:numPr>
+        <w:pBdr>
+          <w:top w:space="0" w:sz="0" w:val="nil"/>
+          <w:left w:space="0" w:sz="0" w:val="nil"/>
+          <w:bottom w:space="0" w:sz="0" w:val="nil"/>
+          <w:right w:space="0" w:sz="0" w:val="nil"/>
+          <w:between w:space="0" w:sz="0" w:val="nil"/>
+        </w:pBdr>
+        <w:shd w:fill="auto" w:val="clear"/>
+        <w:spacing w:after="0" w:before="0" w:line="360" w:lineRule="auto"/>
+        <w:ind w:left="720" w:right="0" w:hanging="360"/>
+        <w:jc w:val="both"/>
+        <w:rPr>
+          <w:rFonts w:ascii="Times New Roman" w:cs="Times New Roman" w:eastAsia="Times New Roman" w:hAnsi="Times New Roman"/>
+          <w:b w:val="0"/>
+          <w:i w:val="0"/>
+          <w:smallCaps w:val="0"/>
+          <w:strike w:val="0"/>
+          <w:color w:val="000000"/>
+          <w:sz w:val="28"/>
+          <w:szCs w:val="28"/>
+          <w:u w:val="none"/>
+          <w:shd w:fill="auto" w:val="clear"/>
+          <w:vertAlign w:val="baseline"/>
+        </w:rPr>
+      </w:pPr>
+      <w:r>
+        <w:rPr>
+          <w:rFonts w:ascii="Times New Roman" w:cs="Times New Roman" w:eastAsia="Times New Roman" w:hAnsi="Times New Roman"/>
+          <w:b w:val="0"/>
+          <w:i w:val="0"/>
+          <w:smallCaps w:val="0"/>
+          <w:strike w:val="0"/>
+          <w:color w:val="000000"/>
+          <w:sz w:val="28"/>
+          <w:szCs w:val="28"/>
+          <w:u w:val="none"/>
+          <w:shd w:fill="auto" w:val="clear"/>
+          <w:vertAlign w:val="baseline"/>
+          <w:rtl w:val="0"/>
+        </w:rPr>
         <w:t xml:space="preserve">PPM</w:t>
       </w:r>
     </w:p>
@@ -1791,6 +1795,36 @@
           <w:rtl w:val="0"/>
         </w:rPr>
         <w:t xml:space="preserve">Результаты представить в виде или таблиц. При слишком больших временных затратах на сжатие взять первые 10% enwiki8.</w:t>
+      </w:r>
+    </w:p>
+    <w:p>
+      <w:pPr>
+        <w:rPr/>
+      </w:pPr>
+      <w:r>
+        <w:rPr>
+          <w:rtl w:val="0"/>
+        </w:rPr>
+      </w:r>
+    </w:p>
+    <w:p>
+      <w:pPr>
+        <w:rPr/>
+      </w:pPr>
+      <w:r>
+        <w:rPr>
+          <w:rtl w:val="0"/>
+        </w:rPr>
+      </w:r>
+    </w:p>
+    <w:p>
+      <w:pPr>
+        <w:rPr/>
+      </w:pPr>
+      <w:r>
+        <w:rPr>
+          <w:rtl w:val="0"/>
+        </w:rPr>
       </w:r>
     </w:p>
     <w:p>
@@ -1809,24 +1843,126 @@
     </w:p>
     <w:p>
       <w:pPr>
+        <w:numPr>
+          <w:ilvl w:val="0"/>
+          <w:numId w:val="1"/>
+        </w:numPr>
+        <w:ind w:left="1440" w:hanging="360"/>
+        <w:rPr>
+          <w:u w:val="none"/>
+        </w:rPr>
+      </w:pPr>
+      <w:r>
+        <w:rPr>
+          <w:rtl w:val="0"/>
+        </w:rPr>
+        <w:t xml:space="preserve">HA - Суть алгоритма заключается в том, что он строит дерево Хаффмана, в котором каждый лист соответствует символу алфавита, а путь от корня до листа задает код символа. При этом часто встречающиеся символы получают более короткий код, что позволяет сократить длину закодированного сообщения. Сложность -  O(N*log(N))</w:t>
+      </w:r>
+    </w:p>
+    <w:p>
+      <w:pPr>
+        <w:numPr>
+          <w:ilvl w:val="0"/>
+          <w:numId w:val="1"/>
+        </w:numPr>
+        <w:ind w:left="1440" w:hanging="360"/>
+        <w:rPr>
+          <w:u w:val="none"/>
+        </w:rPr>
+      </w:pPr>
+      <w:r>
+        <w:rPr>
+          <w:rtl w:val="0"/>
+        </w:rPr>
+        <w:t xml:space="preserve">Арифметическая кодировка - это алгоритм сжатия информации без потерь, который позволяет упаковывать символы входного алфавита без потерь при условии, что известно распределение частот символов в тексте. Основная идея заключается в том, чтобы присваивать коды не целым символам, а целым интервалам, которые представляют собой диапазоны вероятностей для каждого символа. При декодировании, если полученное значение попадает в интервал, соответствующий символу, то этот символ восстанавливается. Сложность - O(N)</w:t>
+      </w:r>
+    </w:p>
+    <w:p>
+      <w:pPr>
+        <w:numPr>
+          <w:ilvl w:val="0"/>
+          <w:numId w:val="1"/>
+        </w:numPr>
+        <w:ind w:left="1440" w:hanging="360"/>
+        <w:rPr>
+          <w:u w:val="none"/>
+        </w:rPr>
+      </w:pPr>
+      <w:r>
+        <w:rPr>
+          <w:rtl w:val="0"/>
+        </w:rPr>
+        <w:t xml:space="preserve">LZ78 - это алгоритм сжатия данных без потерь, он использует словарь для хранения последовательностей символов и кодирует данные в виде пар (индекс, символ), где индекс указывает на последовательность символов в словаре, а символ - на следующий символ, который не входит в эту последовательность. Сложность &gt;= O(N)</w:t>
+      </w:r>
+    </w:p>
+    <w:p>
+      <w:pPr>
+        <w:numPr>
+          <w:ilvl w:val="0"/>
+          <w:numId w:val="1"/>
+        </w:numPr>
+        <w:ind w:left="1440" w:hanging="360"/>
+        <w:rPr>
+          <w:u w:val="none"/>
+        </w:rPr>
+      </w:pPr>
+      <w:r>
+        <w:rPr>
+          <w:rtl w:val="0"/>
+        </w:rPr>
+        <w:t xml:space="preserve">MTF - это алгоритм кодирования, используемый для предварительной обработки данных, обычно потока байтов, перед сжатием. Он использует простой алгоритм перемещения символов к началу списка, чтобы уменьшить количество повторяющихся символов в данных. При этом каждый символ заменяется на его индекс в списке, а затем перемещается в начало списка. Этот процесс повторяется для каждого символа в потоке данных. Сложность - O(N^2)</w:t>
+      </w:r>
+    </w:p>
+    <w:p>
+      <w:pPr>
+        <w:numPr>
+          <w:ilvl w:val="0"/>
+          <w:numId w:val="1"/>
+        </w:numPr>
+        <w:ind w:left="1440" w:hanging="360"/>
+        <w:rPr>
+          <w:u w:val="none"/>
+        </w:rPr>
+      </w:pPr>
+      <w:r>
+        <w:rPr>
+          <w:rtl w:val="0"/>
+        </w:rPr>
+        <w:t xml:space="preserve">RLE - это простой алгоритм сжатия данных, который используется для сокращения размера файла путем замены повторяющихся последовательностей символов на один символ и число его повторений. Сложность - О(N)</w:t>
+      </w:r>
+    </w:p>
+    <w:p>
+      <w:pPr>
+        <w:numPr>
+          <w:ilvl w:val="0"/>
+          <w:numId w:val="1"/>
+        </w:numPr>
+        <w:ind w:left="1440" w:hanging="360"/>
+        <w:rPr>
+          <w:u w:val="none"/>
+        </w:rPr>
+      </w:pPr>
+      <w:r>
+        <w:rPr>
+          <w:rtl w:val="0"/>
+        </w:rPr>
+        <w:t xml:space="preserve">PPM - это алгоритм сжатия данных, который используется для сжатия текстовых файлов. Он основан на предсказании следующего символа в тексте на основе предыдущих символов. Алгоритм PPM использует контекстное моделирование, чтобы определить вероятность следующего символа на основе предыдущих символов. Сложность зависит от размера используемого контекста</w:t>
+      </w:r>
+      <w:r>
+        <w:rPr>
+          <w:rtl w:val="0"/>
+        </w:rPr>
+      </w:r>
+    </w:p>
+    <w:p>
+      <w:pPr>
         <w:rPr/>
       </w:pPr>
       <w:r>
         <w:rPr>
           <w:rtl w:val="0"/>
         </w:rPr>
-        <w:t xml:space="preserve">Поскольку BWT требует слишком много памяти (10Гб на 0.1% датасета) результаты представлены без него на 100% датасета. На 0.1% алгоритм отрабатывает за микросекунд.</w:t>
-      </w:r>
-    </w:p>
-    <w:p>
-      <w:pPr>
-        <w:rPr/>
-      </w:pPr>
-      <w:r>
-        <w:rPr>
-          <w:rtl w:val="0"/>
-        </w:rPr>
-        <w:t xml:space="preserve">Исходный размер файла: 100,000,000 bytes</w:t>
+        <w:t xml:space="preserve">Исходный размер файла: 100,000,000 бит</w:t>
       </w:r>
     </w:p>
     <w:p>
@@ -1888,7 +2024,6 @@
             <w:pPr>
               <w:keepNext w:val="0"/>
               <w:keepLines w:val="0"/>
-              <w:pageBreakBefore w:val="0"/>
               <w:widowControl w:val="0"/>
               <w:pBdr>
                 <w:top w:space="0" w:sz="0" w:val="nil"/>
@@ -1926,7 +2061,6 @@
             <w:pPr>
               <w:keepNext w:val="0"/>
               <w:keepLines w:val="0"/>
-              <w:pageBreakBefore w:val="0"/>
               <w:widowControl w:val="0"/>
               <w:pBdr>
                 <w:top w:space="0" w:sz="0" w:val="nil"/>
@@ -1964,7 +2098,6 @@
             <w:pPr>
               <w:keepNext w:val="0"/>
               <w:keepLines w:val="0"/>
-              <w:pageBreakBefore w:val="0"/>
               <w:widowControl w:val="0"/>
               <w:pBdr>
                 <w:top w:space="0" w:sz="0" w:val="nil"/>
@@ -2008,7 +2141,6 @@
             <w:pPr>
               <w:keepNext w:val="0"/>
               <w:keepLines w:val="0"/>
-              <w:pageBreakBefore w:val="0"/>
               <w:widowControl w:val="0"/>
               <w:pBdr>
                 <w:top w:space="0" w:sz="0" w:val="nil"/>
@@ -2073,8 +2205,6 @@
               <w:ind w:firstLine="0"/>
               <w:rPr/>
             </w:pPr>
-            <w:bookmarkStart w:colFirst="0" w:colLast="0" w:name="_3znysh7" w:id="3"/>
-            <w:bookmarkEnd w:id="3"/>
             <w:r>
               <w:rPr>
                 <w:rtl w:val="0"/>
@@ -2104,7 +2234,6 @@
             <w:pPr>
               <w:keepNext w:val="0"/>
               <w:keepLines w:val="0"/>
-              <w:pageBreakBefore w:val="0"/>
               <w:widowControl w:val="0"/>
               <w:pBdr>
                 <w:top w:space="0" w:sz="0" w:val="nil"/>
@@ -2196,7 +2325,6 @@
             <w:pPr>
               <w:keepNext w:val="0"/>
               <w:keepLines w:val="0"/>
-              <w:pageBreakBefore w:val="0"/>
               <w:widowControl w:val="0"/>
               <w:pBdr>
                 <w:top w:space="0" w:sz="0" w:val="nil"/>
@@ -2288,7 +2416,6 @@
             <w:pPr>
               <w:keepNext w:val="0"/>
               <w:keepLines w:val="0"/>
-              <w:pageBreakBefore w:val="0"/>
               <w:widowControl w:val="0"/>
               <w:pBdr>
                 <w:top w:space="0" w:sz="0" w:val="nil"/>
@@ -2380,7 +2507,6 @@
             <w:pPr>
               <w:keepNext w:val="0"/>
               <w:keepLines w:val="0"/>
-              <w:pageBreakBefore w:val="0"/>
               <w:widowControl w:val="0"/>
               <w:pBdr>
                 <w:top w:space="0" w:sz="0" w:val="nil"/>
@@ -2472,7 +2598,6 @@
             <w:pPr>
               <w:keepNext w:val="0"/>
               <w:keepLines w:val="0"/>
-              <w:pageBreakBefore w:val="0"/>
               <w:widowControl w:val="0"/>
               <w:pBdr>
                 <w:top w:space="0" w:sz="0" w:val="nil"/>
@@ -2564,7 +2689,6 @@
             <w:pPr>
               <w:keepNext w:val="0"/>
               <w:keepLines w:val="0"/>
-              <w:pageBreakBefore w:val="0"/>
               <w:widowControl w:val="0"/>
               <w:pBdr>
                 <w:top w:space="0" w:sz="0" w:val="nil"/>
@@ -2626,7 +2750,6 @@
             <w:pPr>
               <w:keepNext w:val="0"/>
               <w:keepLines w:val="0"/>
-              <w:pageBreakBefore w:val="0"/>
               <w:widowControl w:val="0"/>
               <w:pBdr>
                 <w:top w:space="0" w:sz="0" w:val="nil"/>
@@ -2670,7 +2793,6 @@
             <w:pPr>
               <w:keepNext w:val="0"/>
               <w:keepLines w:val="0"/>
-              <w:pageBreakBefore w:val="0"/>
               <w:widowControl w:val="0"/>
               <w:pBdr>
                 <w:top w:space="0" w:sz="0" w:val="nil"/>
@@ -2748,7 +2870,7 @@
         <w:ind w:firstLine="0"/>
         <w:rPr/>
       </w:pPr>
-      <w:bookmarkStart w:colFirst="0" w:colLast="0" w:name="_xxq8uvli5jh9" w:id="4"/>
+      <w:bookmarkStart w:colFirst="0" w:colLast="0" w:name="_2et92p0" w:id="4"/>
       <w:bookmarkEnd w:id="4"/>
       <w:r>
         <w:rPr>
@@ -2761,8 +2883,6 @@
         <w:ind w:firstLine="0"/>
         <w:rPr/>
       </w:pPr>
-      <w:bookmarkStart w:colFirst="0" w:colLast="0" w:name="_3znysh7" w:id="3"/>
-      <w:bookmarkEnd w:id="3"/>
       <w:r>
         <w:rPr/>
         <w:drawing>
@@ -2809,7 +2929,7 @@
         <w:pStyle w:val="Heading1"/>
         <w:rPr/>
       </w:pPr>
-      <w:bookmarkStart w:colFirst="0" w:colLast="0" w:name="_2et92p0" w:id="5"/>
+      <w:bookmarkStart w:colFirst="0" w:colLast="0" w:name="_tyjcwt" w:id="5"/>
       <w:bookmarkEnd w:id="5"/>
       <w:r>
         <w:rPr>
@@ -2847,7 +2967,7 @@
       <w:pPr>
         <w:rPr/>
       </w:pPr>
-      <w:bookmarkStart w:colFirst="0" w:colLast="0" w:name="_tyjcwt" w:id="6"/>
+      <w:bookmarkStart w:colFirst="0" w:colLast="0" w:name="_3dy6vkm" w:id="6"/>
       <w:bookmarkEnd w:id="6"/>
       <w:r>
         <w:fldChar w:fldCharType="end"/>
@@ -2876,7 +2996,91 @@
     <w:pPr>
       <w:keepNext w:val="0"/>
       <w:keepLines w:val="0"/>
-      <w:pageBreakBefore w:val="0"/>
+      <w:widowControl w:val="1"/>
+      <w:pBdr>
+        <w:top w:space="0" w:sz="0" w:val="nil"/>
+        <w:left w:space="0" w:sz="0" w:val="nil"/>
+        <w:bottom w:space="0" w:sz="0" w:val="nil"/>
+        <w:right w:space="0" w:sz="0" w:val="nil"/>
+        <w:between w:space="0" w:sz="0" w:val="nil"/>
+      </w:pBdr>
+      <w:shd w:fill="auto" w:val="clear"/>
+      <w:tabs>
+        <w:tab w:val="center" w:leader="none" w:pos="4513"/>
+        <w:tab w:val="right" w:leader="none" w:pos="9026"/>
+      </w:tabs>
+      <w:spacing w:after="0" w:before="0" w:line="360" w:lineRule="auto"/>
+      <w:ind w:left="0" w:right="0" w:firstLine="720"/>
+      <w:jc w:val="center"/>
+      <w:rPr>
+        <w:rFonts w:ascii="Times New Roman" w:cs="Times New Roman" w:eastAsia="Times New Roman" w:hAnsi="Times New Roman"/>
+        <w:b w:val="0"/>
+        <w:i w:val="0"/>
+        <w:smallCaps w:val="0"/>
+        <w:strike w:val="0"/>
+        <w:color w:val="000000"/>
+        <w:sz w:val="28"/>
+        <w:szCs w:val="28"/>
+        <w:u w:val="none"/>
+        <w:shd w:fill="auto" w:val="clear"/>
+        <w:vertAlign w:val="baseline"/>
+      </w:rPr>
+    </w:pPr>
+    <w:r>
+      <w:rPr>
+        <w:rtl w:val="0"/>
+      </w:rPr>
+    </w:r>
+  </w:p>
+  <w:p>
+    <w:pPr>
+      <w:keepNext w:val="0"/>
+      <w:keepLines w:val="0"/>
+      <w:widowControl w:val="1"/>
+      <w:pBdr>
+        <w:top w:space="0" w:sz="0" w:val="nil"/>
+        <w:left w:space="0" w:sz="0" w:val="nil"/>
+        <w:bottom w:space="0" w:sz="0" w:val="nil"/>
+        <w:right w:space="0" w:sz="0" w:val="nil"/>
+        <w:between w:space="0" w:sz="0" w:val="nil"/>
+      </w:pBdr>
+      <w:shd w:fill="auto" w:val="clear"/>
+      <w:tabs>
+        <w:tab w:val="center" w:leader="none" w:pos="4513"/>
+        <w:tab w:val="right" w:leader="none" w:pos="9026"/>
+      </w:tabs>
+      <w:spacing w:after="0" w:before="0" w:line="360" w:lineRule="auto"/>
+      <w:ind w:left="0" w:right="0" w:firstLine="720"/>
+      <w:jc w:val="both"/>
+      <w:rPr>
+        <w:rFonts w:ascii="Times New Roman" w:cs="Times New Roman" w:eastAsia="Times New Roman" w:hAnsi="Times New Roman"/>
+        <w:b w:val="0"/>
+        <w:i w:val="0"/>
+        <w:smallCaps w:val="0"/>
+        <w:strike w:val="0"/>
+        <w:color w:val="000000"/>
+        <w:sz w:val="28"/>
+        <w:szCs w:val="28"/>
+        <w:u w:val="none"/>
+        <w:shd w:fill="auto" w:val="clear"/>
+        <w:vertAlign w:val="baseline"/>
+      </w:rPr>
+    </w:pPr>
+    <w:r>
+      <w:rPr>
+        <w:rtl w:val="0"/>
+      </w:rPr>
+    </w:r>
+  </w:p>
+</w:ftr>
+</file>
+
+<file path=word/footer2.xml><?xml version="1.0" encoding="utf-8"?>
+<w:ftr xmlns:mc="http://schemas.openxmlformats.org/markup-compatibility/2006" xmlns:o="urn:schemas-microsoft-com:office:office" xmlns:r="http://schemas.openxmlformats.org/officeDocument/2006/relationships" xmlns:m="http://schemas.openxmlformats.org/officeDocument/2006/math" xmlns:v="urn:schemas-microsoft-com:vml" xmlns:wp="http://schemas.openxmlformats.org/drawingml/2006/wordprocessingDrawing" xmlns:w10="urn:schemas-microsoft-com:office:word" xmlns:w="http://schemas.openxmlformats.org/wordprocessingml/2006/main" xmlns:wne="http://schemas.microsoft.com/office/word/2006/wordml" xmlns:sl="http://schemas.openxmlformats.org/schemaLibrary/2006/main" xmlns:a="http://schemas.openxmlformats.org/drawingml/2006/main" xmlns:pic="http://schemas.openxmlformats.org/drawingml/2006/picture" xmlns:c="http://schemas.openxmlformats.org/drawingml/2006/chart" xmlns:lc="http://schemas.openxmlformats.org/drawingml/2006/lockedCanvas" xmlns:dgm="http://schemas.openxmlformats.org/drawingml/2006/diagram" xmlns:wps="http://schemas.microsoft.com/office/word/2010/wordprocessingShape" xmlns:wpg="http://schemas.microsoft.com/office/word/2010/wordprocessingGroup" xmlns:w14="http://schemas.microsoft.com/office/word/2010/wordml" xmlns:w15="http://schemas.microsoft.com/office/word/2012/wordml">
+  <w:p>
+    <w:pPr>
+      <w:keepNext w:val="0"/>
+      <w:keepLines w:val="0"/>
       <w:widowControl w:val="1"/>
       <w:pBdr>
         <w:top w:space="0" w:sz="0" w:val="nil"/>
@@ -2966,94 +3170,6 @@
     <w:pPr>
       <w:keepNext w:val="0"/>
       <w:keepLines w:val="0"/>
-      <w:pageBreakBefore w:val="0"/>
-      <w:widowControl w:val="1"/>
-      <w:pBdr>
-        <w:top w:space="0" w:sz="0" w:val="nil"/>
-        <w:left w:space="0" w:sz="0" w:val="nil"/>
-        <w:bottom w:space="0" w:sz="0" w:val="nil"/>
-        <w:right w:space="0" w:sz="0" w:val="nil"/>
-        <w:between w:space="0" w:sz="0" w:val="nil"/>
-      </w:pBdr>
-      <w:shd w:fill="auto" w:val="clear"/>
-      <w:tabs>
-        <w:tab w:val="center" w:leader="none" w:pos="4513"/>
-        <w:tab w:val="right" w:leader="none" w:pos="9026"/>
-      </w:tabs>
-      <w:spacing w:after="0" w:before="0" w:line="360" w:lineRule="auto"/>
-      <w:ind w:left="0" w:right="0" w:firstLine="720"/>
-      <w:jc w:val="both"/>
-      <w:rPr>
-        <w:rFonts w:ascii="Times New Roman" w:cs="Times New Roman" w:eastAsia="Times New Roman" w:hAnsi="Times New Roman"/>
-        <w:b w:val="0"/>
-        <w:i w:val="0"/>
-        <w:smallCaps w:val="0"/>
-        <w:strike w:val="0"/>
-        <w:color w:val="000000"/>
-        <w:sz w:val="28"/>
-        <w:szCs w:val="28"/>
-        <w:u w:val="none"/>
-        <w:shd w:fill="auto" w:val="clear"/>
-        <w:vertAlign w:val="baseline"/>
-      </w:rPr>
-    </w:pPr>
-    <w:r>
-      <w:rPr>
-        <w:rtl w:val="0"/>
-      </w:rPr>
-    </w:r>
-  </w:p>
-</w:ftr>
-</file>
-
-<file path=word/footer2.xml><?xml version="1.0" encoding="utf-8"?>
-<w:ftr xmlns:mc="http://schemas.openxmlformats.org/markup-compatibility/2006" xmlns:o="urn:schemas-microsoft-com:office:office" xmlns:r="http://schemas.openxmlformats.org/officeDocument/2006/relationships" xmlns:m="http://schemas.openxmlformats.org/officeDocument/2006/math" xmlns:v="urn:schemas-microsoft-com:vml" xmlns:wp="http://schemas.openxmlformats.org/drawingml/2006/wordprocessingDrawing" xmlns:w10="urn:schemas-microsoft-com:office:word" xmlns:w="http://schemas.openxmlformats.org/wordprocessingml/2006/main" xmlns:wne="http://schemas.microsoft.com/office/word/2006/wordml" xmlns:sl="http://schemas.openxmlformats.org/schemaLibrary/2006/main" xmlns:a="http://schemas.openxmlformats.org/drawingml/2006/main" xmlns:pic="http://schemas.openxmlformats.org/drawingml/2006/picture" xmlns:c="http://schemas.openxmlformats.org/drawingml/2006/chart" xmlns:lc="http://schemas.openxmlformats.org/drawingml/2006/lockedCanvas" xmlns:dgm="http://schemas.openxmlformats.org/drawingml/2006/diagram" xmlns:wps="http://schemas.microsoft.com/office/word/2010/wordprocessingShape" xmlns:wpg="http://schemas.microsoft.com/office/word/2010/wordprocessingGroup" xmlns:w14="http://schemas.microsoft.com/office/word/2010/wordml" xmlns:w15="http://schemas.microsoft.com/office/word/2012/wordml">
-  <w:p>
-    <w:pPr>
-      <w:keepNext w:val="0"/>
-      <w:keepLines w:val="0"/>
-      <w:pageBreakBefore w:val="0"/>
-      <w:widowControl w:val="1"/>
-      <w:pBdr>
-        <w:top w:space="0" w:sz="0" w:val="nil"/>
-        <w:left w:space="0" w:sz="0" w:val="nil"/>
-        <w:bottom w:space="0" w:sz="0" w:val="nil"/>
-        <w:right w:space="0" w:sz="0" w:val="nil"/>
-        <w:between w:space="0" w:sz="0" w:val="nil"/>
-      </w:pBdr>
-      <w:shd w:fill="auto" w:val="clear"/>
-      <w:tabs>
-        <w:tab w:val="center" w:leader="none" w:pos="4513"/>
-        <w:tab w:val="right" w:leader="none" w:pos="9026"/>
-      </w:tabs>
-      <w:spacing w:after="0" w:before="0" w:line="360" w:lineRule="auto"/>
-      <w:ind w:left="0" w:right="0" w:firstLine="720"/>
-      <w:jc w:val="center"/>
-      <w:rPr>
-        <w:rFonts w:ascii="Times New Roman" w:cs="Times New Roman" w:eastAsia="Times New Roman" w:hAnsi="Times New Roman"/>
-        <w:b w:val="0"/>
-        <w:i w:val="0"/>
-        <w:smallCaps w:val="0"/>
-        <w:strike w:val="0"/>
-        <w:color w:val="000000"/>
-        <w:sz w:val="28"/>
-        <w:szCs w:val="28"/>
-        <w:u w:val="none"/>
-        <w:shd w:fill="auto" w:val="clear"/>
-        <w:vertAlign w:val="baseline"/>
-      </w:rPr>
-    </w:pPr>
-    <w:r>
-      <w:rPr>
-        <w:rtl w:val="0"/>
-      </w:rPr>
-    </w:r>
-  </w:p>
-  <w:p>
-    <w:pPr>
-      <w:keepNext w:val="0"/>
-      <w:keepLines w:val="0"/>
-      <w:pageBreakBefore w:val="0"/>
       <w:widowControl w:val="1"/>
       <w:pBdr>
         <w:top w:space="0" w:sz="0" w:val="nil"/>
@@ -3102,9 +3218,11 @@
       <w:lvlText w:val="%1."/>
       <w:lvlJc w:val="left"/>
       <w:pPr>
-        <w:ind w:left="720" w:hanging="360"/>
-      </w:pPr>
-      <w:rPr/>
+        <w:ind w:left="1440" w:hanging="360"/>
+      </w:pPr>
+      <w:rPr>
+        <w:u w:val="none"/>
+      </w:rPr>
     </w:lvl>
     <w:lvl w:ilvl="1">
       <w:start w:val="1"/>
@@ -3112,9 +3230,11 @@
       <w:lvlText w:val="%2."/>
       <w:lvlJc w:val="left"/>
       <w:pPr>
-        <w:ind w:left="1440" w:hanging="360"/>
-      </w:pPr>
-      <w:rPr/>
+        <w:ind w:left="2160" w:hanging="360"/>
+      </w:pPr>
+      <w:rPr>
+        <w:u w:val="none"/>
+      </w:rPr>
     </w:lvl>
     <w:lvl w:ilvl="2">
       <w:start w:val="1"/>
@@ -3122,9 +3242,11 @@
       <w:lvlText w:val="%3."/>
       <w:lvlJc w:val="right"/>
       <w:pPr>
-        <w:ind w:left="2160" w:hanging="180"/>
-      </w:pPr>
-      <w:rPr/>
+        <w:ind w:left="2880" w:hanging="360"/>
+      </w:pPr>
+      <w:rPr>
+        <w:u w:val="none"/>
+      </w:rPr>
     </w:lvl>
     <w:lvl w:ilvl="3">
       <w:start w:val="1"/>
@@ -3132,9 +3254,11 @@
       <w:lvlText w:val="%4."/>
       <w:lvlJc w:val="left"/>
       <w:pPr>
-        <w:ind w:left="2880" w:hanging="360"/>
-      </w:pPr>
-      <w:rPr/>
+        <w:ind w:left="3600" w:hanging="360"/>
+      </w:pPr>
+      <w:rPr>
+        <w:u w:val="none"/>
+      </w:rPr>
     </w:lvl>
     <w:lvl w:ilvl="4">
       <w:start w:val="1"/>
@@ -3142,9 +3266,11 @@
       <w:lvlText w:val="%5."/>
       <w:lvlJc w:val="left"/>
       <w:pPr>
-        <w:ind w:left="3600" w:hanging="360"/>
-      </w:pPr>
-      <w:rPr/>
+        <w:ind w:left="4320" w:hanging="360"/>
+      </w:pPr>
+      <w:rPr>
+        <w:u w:val="none"/>
+      </w:rPr>
     </w:lvl>
     <w:lvl w:ilvl="5">
       <w:start w:val="1"/>
@@ -3152,9 +3278,11 @@
       <w:lvlText w:val="%6."/>
       <w:lvlJc w:val="right"/>
       <w:pPr>
-        <w:ind w:left="4320" w:hanging="180"/>
-      </w:pPr>
-      <w:rPr/>
+        <w:ind w:left="5040" w:hanging="360"/>
+      </w:pPr>
+      <w:rPr>
+        <w:u w:val="none"/>
+      </w:rPr>
     </w:lvl>
     <w:lvl w:ilvl="6">
       <w:start w:val="1"/>
@@ -3162,9 +3290,11 @@
       <w:lvlText w:val="%7."/>
       <w:lvlJc w:val="left"/>
       <w:pPr>
-        <w:ind w:left="5040" w:hanging="360"/>
-      </w:pPr>
-      <w:rPr/>
+        <w:ind w:left="5760" w:hanging="360"/>
+      </w:pPr>
+      <w:rPr>
+        <w:u w:val="none"/>
+      </w:rPr>
     </w:lvl>
     <w:lvl w:ilvl="7">
       <w:start w:val="1"/>
@@ -3172,9 +3302,11 @@
       <w:lvlText w:val="%8."/>
       <w:lvlJc w:val="left"/>
       <w:pPr>
-        <w:ind w:left="5760" w:hanging="360"/>
-      </w:pPr>
-      <w:rPr/>
+        <w:ind w:left="6480" w:hanging="360"/>
+      </w:pPr>
+      <w:rPr>
+        <w:u w:val="none"/>
+      </w:rPr>
     </w:lvl>
     <w:lvl w:ilvl="8">
       <w:start w:val="1"/>
@@ -3182,9 +3314,11 @@
       <w:lvlText w:val="%9."/>
       <w:lvlJc w:val="right"/>
       <w:pPr>
-        <w:ind w:left="6480" w:hanging="180"/>
-      </w:pPr>
-      <w:rPr/>
+        <w:ind w:left="7200" w:hanging="360"/>
+      </w:pPr>
+      <w:rPr>
+        <w:u w:val="none"/>
+      </w:rPr>
     </w:lvl>
   </w:abstractNum>
   <w:abstractNum w:abstractNumId="2">
@@ -3279,11 +3413,106 @@
       <w:rPr/>
     </w:lvl>
   </w:abstractNum>
+  <w:abstractNum w:abstractNumId="3">
+    <w:lvl w:ilvl="0">
+      <w:start w:val="1"/>
+      <w:numFmt w:val="decimal"/>
+      <w:lvlText w:val="%1."/>
+      <w:lvlJc w:val="left"/>
+      <w:pPr>
+        <w:ind w:left="720" w:hanging="360"/>
+      </w:pPr>
+      <w:rPr/>
+    </w:lvl>
+    <w:lvl w:ilvl="1">
+      <w:start w:val="1"/>
+      <w:numFmt w:val="lowerLetter"/>
+      <w:lvlText w:val="%2."/>
+      <w:lvlJc w:val="left"/>
+      <w:pPr>
+        <w:ind w:left="1440" w:hanging="360"/>
+      </w:pPr>
+      <w:rPr/>
+    </w:lvl>
+    <w:lvl w:ilvl="2">
+      <w:start w:val="1"/>
+      <w:numFmt w:val="lowerRoman"/>
+      <w:lvlText w:val="%3."/>
+      <w:lvlJc w:val="right"/>
+      <w:pPr>
+        <w:ind w:left="2160" w:hanging="180"/>
+      </w:pPr>
+      <w:rPr/>
+    </w:lvl>
+    <w:lvl w:ilvl="3">
+      <w:start w:val="1"/>
+      <w:numFmt w:val="decimal"/>
+      <w:lvlText w:val="%4."/>
+      <w:lvlJc w:val="left"/>
+      <w:pPr>
+        <w:ind w:left="2880" w:hanging="360"/>
+      </w:pPr>
+      <w:rPr/>
+    </w:lvl>
+    <w:lvl w:ilvl="4">
+      <w:start w:val="1"/>
+      <w:numFmt w:val="lowerLetter"/>
+      <w:lvlText w:val="%5."/>
+      <w:lvlJc w:val="left"/>
+      <w:pPr>
+        <w:ind w:left="3600" w:hanging="360"/>
+      </w:pPr>
+      <w:rPr/>
+    </w:lvl>
+    <w:lvl w:ilvl="5">
+      <w:start w:val="1"/>
+      <w:numFmt w:val="lowerRoman"/>
+      <w:lvlText w:val="%6."/>
+      <w:lvlJc w:val="right"/>
+      <w:pPr>
+        <w:ind w:left="4320" w:hanging="180"/>
+      </w:pPr>
+      <w:rPr/>
+    </w:lvl>
+    <w:lvl w:ilvl="6">
+      <w:start w:val="1"/>
+      <w:numFmt w:val="decimal"/>
+      <w:lvlText w:val="%7."/>
+      <w:lvlJc w:val="left"/>
+      <w:pPr>
+        <w:ind w:left="5040" w:hanging="360"/>
+      </w:pPr>
+      <w:rPr/>
+    </w:lvl>
+    <w:lvl w:ilvl="7">
+      <w:start w:val="1"/>
+      <w:numFmt w:val="lowerLetter"/>
+      <w:lvlText w:val="%8."/>
+      <w:lvlJc w:val="left"/>
+      <w:pPr>
+        <w:ind w:left="5760" w:hanging="360"/>
+      </w:pPr>
+      <w:rPr/>
+    </w:lvl>
+    <w:lvl w:ilvl="8">
+      <w:start w:val="1"/>
+      <w:numFmt w:val="lowerRoman"/>
+      <w:lvlText w:val="%9."/>
+      <w:lvlJc w:val="right"/>
+      <w:pPr>
+        <w:ind w:left="6480" w:hanging="180"/>
+      </w:pPr>
+      <w:rPr/>
+    </w:lvl>
+  </w:abstractNum>
   <w:num w:numId="1">
     <w:abstractNumId w:val="1"/>
   </w:num>
   <w:num w:numId="2">
     <w:abstractNumId w:val="2"/>
+  </w:num>
+  <w:num w:numId="3">
+    <w:abstractNumId w:val="3"/>
   </w:num>
 </w:numbering>
 </file>
@@ -3452,15 +3681,19 @@
       <w:tblStyleRowBandSize w:val="1"/>
       <w:tblStyleColBandSize w:val="1"/>
       <w:tblCellMar>
-        <w:top w:w="0.0" w:type="dxa"/>
-        <w:left w:w="108.0" w:type="dxa"/>
-        <w:bottom w:w="0.0" w:type="dxa"/>
-        <w:right w:w="108.0" w:type="dxa"/>
+        <w:top w:w="100.0" w:type="dxa"/>
+        <w:left w:w="100.0" w:type="dxa"/>
+        <w:bottom w:w="100.0" w:type="dxa"/>
+        <w:right w:w="100.0" w:type="dxa"/>
       </w:tblCellMar>
     </w:tblPr>
   </w:style>
   <w:style w:type="table" w:styleId="Table2">
     <w:basedOn w:val="TableNormal"/>
+    <w:pPr>
+      <w:widowControl w:val="0"/>
+      <w:jc w:val="both"/>
+    </w:pPr>
     <w:tblPr>
       <w:tblStyleRowBandSize w:val="1"/>
       <w:tblStyleColBandSize w:val="1"/>
